--- a/documents/layout/画面機能案.docx
+++ b/documents/layout/画面機能案.docx
@@ -138,9 +138,6 @@
                 </w:rPr>
                 <w:alias w:val="作成者"/>
                 <w:id w:val="703864205"/>
-                <w:placeholder>
-                  <w:docPart w:val="204A3B2FF25A4CAFB15B73A36762C63A"/>
-                </w:placeholder>
                 <w:dataBinding w:prefixMappings="xmlns:ns0='http://schemas.openxmlformats.org/package/2006/metadata/core-properties' xmlns:ns1='http://purl.org/dc/elements/1.1/'" w:xpath="/ns0:coreProperties[1]/ns1:creator[1]" w:storeItemID="{6C3C8BC8-F283-45AE-878A-BAB7291924A1}"/>
                 <w:text/>
               </w:sdtPr>
@@ -250,7 +247,7 @@
               <w:lang w:eastAsia="ja-JP"/>
             </w:rPr>
             <w:pict>
-              <v:group id="_x0000_s1026" style="position:absolute;margin-left:1774.55pt;margin-top:0;width:264.55pt;height:690.65pt;z-index:251660288;mso-position-horizontal:right;mso-position-horizontal-relative:page;mso-position-vertical:bottom;mso-position-vertical-relative:page" coordorigin="5531,1258" coordsize="5291,13813">
+              <v:group id="_x0000_s1026" style="position:absolute;margin-left:1987.9pt;margin-top:0;width:264.55pt;height:690.65pt;z-index:251660288;mso-position-horizontal:right;mso-position-horizontal-relative:page;mso-position-vertical:bottom;mso-position-vertical-relative:page" coordorigin="5531,1258" coordsize="5291,13813">
                 <v:shapetype id="_x0000_t32" coordsize="21600,21600" o:spt="32" o:oned="t" path="m,l21600,21600e" filled="f">
                   <v:path arrowok="t" fillok="f" o:connecttype="none"/>
                   <o:lock v:ext="edit" shapetype="t"/>
@@ -290,7 +287,7 @@
               <w:lang w:eastAsia="ja-JP"/>
             </w:rPr>
             <w:pict>
-              <v:group id="_x0000_s1032" style="position:absolute;margin-left:2746.7pt;margin-top:0;width:332.7pt;height:227.25pt;z-index:251661312;mso-position-horizontal:right;mso-position-horizontal-relative:margin;mso-position-vertical:top;mso-position-vertical-relative:page" coordorigin="4136,15" coordsize="6654,4545" o:allowincell="f">
+              <v:group id="_x0000_s1032" style="position:absolute;margin-left:3028.2pt;margin-top:0;width:332.7pt;height:227.25pt;z-index:251661312;mso-position-horizontal:right;mso-position-horizontal-relative:margin;mso-position-vertical:top;mso-position-vertical-relative:page" coordorigin="4136,15" coordsize="6654,4545" o:allowincell="f">
                 <v:shape id="_x0000_s1033" type="#_x0000_t32" style="position:absolute;left:4136;top:15;width:3058;height:3855" o:connectortype="straight" strokecolor="#de9bb2 [1620]"/>
                 <v:oval id="_x0000_s1034" style="position:absolute;left:6674;top:444;width:4116;height:4116" fillcolor="#de9bb2 [1620]" stroked="f"/>
                 <v:oval id="_x0000_s1035" style="position:absolute;left:6773;top:1058;width:3367;height:3367" fillcolor="#eecdd9 [820]" stroked="f"/>
@@ -794,7 +791,6 @@
       <w:pPr>
         <w:pStyle w:val="1"/>
         <w:rPr>
-          <w:rFonts w:hint="eastAsia"/>
           <w:lang w:eastAsia="ja-JP"/>
         </w:rPr>
       </w:pPr>
@@ -806,19 +802,11 @@
         <w:lastRenderedPageBreak/>
         <w:t>トップ画面</w:t>
       </w:r>
-      <w:r>
-        <w:rPr>
-          <w:rFonts w:hint="eastAsia"/>
-          <w:lang w:eastAsia="ja-JP"/>
-        </w:rPr>
-        <w:t>(T001)</w:t>
-      </w:r>
     </w:p>
     <w:p>
       <w:pPr>
         <w:pStyle w:val="2"/>
         <w:rPr>
-          <w:rFonts w:hint="eastAsia"/>
           <w:lang w:eastAsia="ja-JP"/>
         </w:rPr>
       </w:pPr>
@@ -833,6 +821,7 @@
     <w:p>
       <w:pPr>
         <w:rPr>
+          <w:rFonts w:hint="eastAsia"/>
           <w:lang w:eastAsia="ja-JP"/>
         </w:rPr>
       </w:pPr>
@@ -904,6 +893,36 @@
       <w:pPr>
         <w:pStyle w:val="2"/>
         <w:rPr>
+          <w:rFonts w:hint="eastAsia"/>
+          <w:lang w:eastAsia="ja-JP"/>
+        </w:rPr>
+      </w:pPr>
+      <w:r>
+        <w:rPr>
+          <w:rFonts w:hint="eastAsia"/>
+          <w:lang w:eastAsia="ja-JP"/>
+        </w:rPr>
+        <w:t>この画面でできること</w:t>
+      </w:r>
+    </w:p>
+    <w:p>
+      <w:pPr>
+        <w:rPr>
+          <w:lang w:eastAsia="ja-JP"/>
+        </w:rPr>
+      </w:pPr>
+      <w:r>
+        <w:rPr>
+          <w:rFonts w:hint="eastAsia"/>
+          <w:lang w:eastAsia="ja-JP"/>
+        </w:rPr>
+        <w:t>各機能への遷移</w:t>
+      </w:r>
+    </w:p>
+    <w:p>
+      <w:pPr>
+        <w:pStyle w:val="2"/>
+        <w:rPr>
           <w:lang w:eastAsia="ja-JP"/>
         </w:rPr>
       </w:pPr>
@@ -918,7 +937,6 @@
     <w:p>
       <w:pPr>
         <w:rPr>
-          <w:rFonts w:hint="eastAsia"/>
           <w:lang w:eastAsia="ja-JP"/>
         </w:rPr>
       </w:pPr>
@@ -942,7 +960,6 @@
       <w:pPr>
         <w:pStyle w:val="2"/>
         <w:rPr>
-          <w:rFonts w:hint="eastAsia"/>
           <w:lang w:eastAsia="ja-JP"/>
         </w:rPr>
       </w:pPr>
@@ -962,7 +979,6 @@
           <w:numId w:val="1"/>
         </w:numPr>
         <w:rPr>
-          <w:rFonts w:hint="eastAsia"/>
           <w:lang w:eastAsia="ja-JP"/>
         </w:rPr>
       </w:pPr>
@@ -982,7 +998,6 @@
           <w:numId w:val="1"/>
         </w:numPr>
         <w:rPr>
-          <w:rFonts w:hint="eastAsia"/>
           <w:lang w:eastAsia="ja-JP"/>
         </w:rPr>
       </w:pPr>
@@ -1002,7 +1017,6 @@
           <w:numId w:val="1"/>
         </w:numPr>
         <w:rPr>
-          <w:rFonts w:hint="eastAsia"/>
           <w:lang w:eastAsia="ja-JP"/>
         </w:rPr>
       </w:pPr>
@@ -1022,7 +1036,6 @@
           <w:numId w:val="1"/>
         </w:numPr>
         <w:rPr>
-          <w:rFonts w:hint="eastAsia"/>
           <w:lang w:eastAsia="ja-JP"/>
         </w:rPr>
       </w:pPr>
@@ -1042,7 +1055,6 @@
           <w:numId w:val="1"/>
         </w:numPr>
         <w:rPr>
-          <w:rFonts w:hint="eastAsia"/>
           <w:lang w:eastAsia="ja-JP"/>
         </w:rPr>
       </w:pPr>
@@ -1062,7 +1074,6 @@
           <w:numId w:val="1"/>
         </w:numPr>
         <w:rPr>
-          <w:rFonts w:hint="eastAsia"/>
           <w:lang w:eastAsia="ja-JP"/>
         </w:rPr>
       </w:pPr>
@@ -1079,7 +1090,6 @@
         <w:pStyle w:val="ac"/>
         <w:ind w:left="420"/>
         <w:rPr>
-          <w:rFonts w:hint="eastAsia"/>
           <w:lang w:eastAsia="ja-JP"/>
         </w:rPr>
       </w:pPr>
@@ -1088,7 +1098,6 @@
       <w:pPr>
         <w:pStyle w:val="1"/>
         <w:rPr>
-          <w:rFonts w:hint="eastAsia"/>
           <w:lang w:eastAsia="ja-JP"/>
         </w:rPr>
       </w:pPr>
@@ -1104,7 +1113,6 @@
       <w:pPr>
         <w:pStyle w:val="2"/>
         <w:rPr>
-          <w:rFonts w:hint="eastAsia"/>
           <w:lang w:eastAsia="ja-JP"/>
         </w:rPr>
       </w:pPr>
@@ -1119,34 +1127,371 @@
     <w:p>
       <w:pPr>
         <w:rPr>
-          <w:rFonts w:hint="eastAsia"/>
-          <w:lang w:eastAsia="ja-JP"/>
-        </w:rPr>
-      </w:pPr>
-      <w:r>
-        <w:rPr>
-          <w:rFonts w:hint="eastAsia"/>
-          <w:lang w:eastAsia="ja-JP"/>
-        </w:rPr>
+          <w:lang w:eastAsia="ja-JP"/>
+        </w:rPr>
+      </w:pPr>
+      <w:r>
+        <w:rPr>
+          <w:rFonts w:hint="eastAsia"/>
+          <w:lang w:eastAsia="ja-JP"/>
+        </w:rPr>
+        <w:lastRenderedPageBreak/>
         <w:t>ログインを行うページ。</w:t>
+      </w:r>
+    </w:p>
+    <w:p>
+      <w:pPr>
+        <w:pStyle w:val="2"/>
+        <w:rPr>
+          <w:rFonts w:hint="eastAsia"/>
+          <w:lang w:eastAsia="ja-JP"/>
+        </w:rPr>
+      </w:pPr>
+      <w:r>
+        <w:rPr>
+          <w:rFonts w:hint="eastAsia"/>
+          <w:lang w:eastAsia="ja-JP"/>
+        </w:rPr>
+        <w:t>この画面でできること</w:t>
+      </w:r>
+    </w:p>
+    <w:p>
+      <w:pPr>
+        <w:rPr>
+          <w:rFonts w:hint="eastAsia"/>
+          <w:lang w:eastAsia="ja-JP"/>
+        </w:rPr>
+      </w:pPr>
+      <w:r>
+        <w:rPr>
+          <w:rFonts w:hint="eastAsia"/>
+          <w:lang w:eastAsia="ja-JP"/>
+        </w:rPr>
+        <w:t>メールアドレスとパスワードによる認証</w:t>
+      </w:r>
+      <w:r>
+        <w:rPr>
+          <w:lang w:eastAsia="ja-JP"/>
+        </w:rPr>
+        <w:br/>
+      </w:r>
+      <w:r>
+        <w:rPr>
+          <w:rFonts w:hint="eastAsia"/>
+          <w:lang w:eastAsia="ja-JP"/>
+        </w:rPr>
+        <w:t>外部SNSのログイン認証画面への遷移</w:t>
+      </w:r>
+      <w:r>
+        <w:rPr>
+          <w:lang w:eastAsia="ja-JP"/>
+        </w:rPr>
+        <w:br/>
+      </w:r>
+      <w:r>
+        <w:rPr>
+          <w:rFonts w:hint="eastAsia"/>
+          <w:lang w:eastAsia="ja-JP"/>
+        </w:rPr>
+        <w:t>メール認証登録画面への遷移</w:t>
+      </w:r>
+    </w:p>
+    <w:p>
+      <w:pPr>
+        <w:pStyle w:val="1"/>
+        <w:rPr>
+          <w:rFonts w:hint="eastAsia"/>
+          <w:lang w:eastAsia="ja-JP"/>
+        </w:rPr>
+      </w:pPr>
+      <w:r>
+        <w:rPr>
+          <w:rFonts w:hint="eastAsia"/>
+          <w:lang w:eastAsia="ja-JP"/>
+        </w:rPr>
+        <w:t>ユーザー登録画面</w:t>
+      </w:r>
+    </w:p>
+    <w:p>
+      <w:pPr>
+        <w:pStyle w:val="2"/>
+        <w:rPr>
+          <w:rFonts w:hint="eastAsia"/>
+          <w:lang w:eastAsia="ja-JP"/>
+        </w:rPr>
+      </w:pPr>
+      <w:r>
+        <w:rPr>
+          <w:rFonts w:hint="eastAsia"/>
+          <w:lang w:eastAsia="ja-JP"/>
+        </w:rPr>
+        <w:t>この画面でできること</w:t>
+      </w:r>
+    </w:p>
+    <w:p>
+      <w:pPr>
+        <w:rPr>
+          <w:rFonts w:hint="eastAsia"/>
+          <w:lang w:eastAsia="ja-JP"/>
+        </w:rPr>
+      </w:pPr>
+      <w:r>
+        <w:rPr>
+          <w:rFonts w:hint="eastAsia"/>
+          <w:lang w:eastAsia="ja-JP"/>
+        </w:rPr>
+        <w:t>外部SNSのログイン認証画面への遷移</w:t>
+      </w:r>
+      <w:r>
+        <w:rPr>
+          <w:lang w:eastAsia="ja-JP"/>
+        </w:rPr>
+        <w:br/>
+      </w:r>
+      <w:r>
+        <w:rPr>
+          <w:rFonts w:hint="eastAsia"/>
+          <w:lang w:eastAsia="ja-JP"/>
+        </w:rPr>
+        <w:t>メール認証の仮登録</w:t>
+      </w:r>
+    </w:p>
+    <w:p>
+      <w:pPr>
+        <w:pStyle w:val="1"/>
+        <w:rPr>
+          <w:rFonts w:hint="eastAsia"/>
+          <w:lang w:eastAsia="ja-JP"/>
+        </w:rPr>
+      </w:pPr>
+      <w:r>
+        <w:rPr>
+          <w:rFonts w:hint="eastAsia"/>
+          <w:lang w:eastAsia="ja-JP"/>
+        </w:rPr>
+        <w:t>仮登録メール</w:t>
+      </w:r>
+    </w:p>
+    <w:p>
+      <w:pPr>
+        <w:pStyle w:val="2"/>
+        <w:rPr>
+          <w:rFonts w:hint="eastAsia"/>
+          <w:lang w:eastAsia="ja-JP"/>
+        </w:rPr>
+      </w:pPr>
+      <w:r>
+        <w:rPr>
+          <w:rFonts w:hint="eastAsia"/>
+          <w:lang w:eastAsia="ja-JP"/>
+        </w:rPr>
+        <w:t>概要</w:t>
+      </w:r>
+    </w:p>
+    <w:p>
+      <w:pPr>
+        <w:rPr>
+          <w:rFonts w:hint="eastAsia"/>
+          <w:lang w:eastAsia="ja-JP"/>
+        </w:rPr>
+      </w:pPr>
+      <w:r>
+        <w:rPr>
+          <w:rFonts w:hint="eastAsia"/>
+          <w:lang w:eastAsia="ja-JP"/>
+        </w:rPr>
+        <w:t>メール認証の仮登録時に送られるメール。WEBの画面ではない。</w:t>
+      </w:r>
+    </w:p>
+    <w:p>
+      <w:pPr>
+        <w:pStyle w:val="2"/>
+        <w:rPr>
+          <w:rFonts w:hint="eastAsia"/>
+          <w:lang w:eastAsia="ja-JP"/>
+        </w:rPr>
+      </w:pPr>
+      <w:r>
+        <w:rPr>
+          <w:rFonts w:hint="eastAsia"/>
+          <w:lang w:eastAsia="ja-JP"/>
+        </w:rPr>
+        <w:t>この画面でできること</w:t>
+      </w:r>
+    </w:p>
+    <w:p>
+      <w:pPr>
+        <w:rPr>
+          <w:rFonts w:hint="eastAsia"/>
+          <w:lang w:eastAsia="ja-JP"/>
+        </w:rPr>
+      </w:pPr>
+      <w:r>
+        <w:rPr>
+          <w:rFonts w:hint="eastAsia"/>
+          <w:lang w:eastAsia="ja-JP"/>
+        </w:rPr>
+        <w:t>メール認証本登録画面への遷移</w:t>
+      </w:r>
+    </w:p>
+    <w:p>
+      <w:pPr>
+        <w:pStyle w:val="1"/>
+        <w:rPr>
+          <w:rFonts w:hint="eastAsia"/>
+          <w:lang w:eastAsia="ja-JP"/>
+        </w:rPr>
+      </w:pPr>
+      <w:r>
+        <w:rPr>
+          <w:rFonts w:hint="eastAsia"/>
+          <w:lang w:eastAsia="ja-JP"/>
+        </w:rPr>
+        <w:t>メール認証本登録</w:t>
+      </w:r>
+    </w:p>
+    <w:p>
+      <w:pPr>
+        <w:pStyle w:val="2"/>
+        <w:rPr>
+          <w:rFonts w:hint="eastAsia"/>
+          <w:lang w:eastAsia="ja-JP"/>
+        </w:rPr>
+      </w:pPr>
+      <w:r>
+        <w:rPr>
+          <w:rFonts w:hint="eastAsia"/>
+          <w:lang w:eastAsia="ja-JP"/>
+        </w:rPr>
+        <w:t>概要</w:t>
+      </w:r>
+    </w:p>
+    <w:p>
+      <w:pPr>
+        <w:rPr>
+          <w:rFonts w:hint="eastAsia"/>
+          <w:lang w:eastAsia="ja-JP"/>
+        </w:rPr>
+      </w:pPr>
+      <w:r>
+        <w:rPr>
+          <w:rFonts w:hint="eastAsia"/>
+          <w:lang w:eastAsia="ja-JP"/>
+        </w:rPr>
+        <w:t>メール認証による本登録が行える。</w:t>
+      </w:r>
+    </w:p>
+    <w:p>
+      <w:pPr>
+        <w:pStyle w:val="2"/>
+        <w:rPr>
+          <w:rFonts w:hint="eastAsia"/>
+          <w:lang w:eastAsia="ja-JP"/>
+        </w:rPr>
+      </w:pPr>
+      <w:r>
+        <w:rPr>
+          <w:rFonts w:hint="eastAsia"/>
+          <w:lang w:eastAsia="ja-JP"/>
+        </w:rPr>
+        <w:lastRenderedPageBreak/>
+        <w:t>この画面でできること</w:t>
+      </w:r>
+    </w:p>
+    <w:p>
+      <w:pPr>
+        <w:rPr>
+          <w:rFonts w:hint="eastAsia"/>
+          <w:lang w:eastAsia="ja-JP"/>
+        </w:rPr>
+      </w:pPr>
+      <w:r>
+        <w:rPr>
+          <w:rFonts w:hint="eastAsia"/>
+          <w:lang w:eastAsia="ja-JP"/>
+        </w:rPr>
+        <w:t>メール認証</w:t>
+      </w:r>
+      <w:r>
+        <w:rPr>
+          <w:rFonts w:hint="eastAsia"/>
+          <w:lang w:eastAsia="ja-JP"/>
+        </w:rPr>
+        <w:t>時のパスワード入力</w:t>
+      </w:r>
+    </w:p>
+    <w:p>
+      <w:pPr>
+        <w:pStyle w:val="1"/>
+        <w:rPr>
+          <w:rFonts w:hint="eastAsia"/>
+          <w:lang w:eastAsia="ja-JP"/>
+        </w:rPr>
+      </w:pPr>
+      <w:r>
+        <w:rPr>
+          <w:rFonts w:hint="eastAsia"/>
+          <w:lang w:eastAsia="ja-JP"/>
+        </w:rPr>
+        <w:t>メール認証本登録完了</w:t>
+      </w:r>
+    </w:p>
+    <w:p>
+      <w:pPr>
+        <w:rPr>
+          <w:rFonts w:hint="eastAsia"/>
+          <w:lang w:eastAsia="ja-JP"/>
+        </w:rPr>
+      </w:pPr>
+    </w:p>
+    <w:p>
+      <w:pPr>
+        <w:pStyle w:val="1"/>
+        <w:rPr>
+          <w:rFonts w:hint="eastAsia"/>
+          <w:lang w:eastAsia="ja-JP"/>
+        </w:rPr>
+      </w:pPr>
+      <w:r>
+        <w:rPr>
+          <w:rFonts w:hint="eastAsia"/>
+          <w:lang w:eastAsia="ja-JP"/>
+        </w:rPr>
+        <w:t>コンフィグ</w:t>
+      </w:r>
+    </w:p>
+    <w:p>
+      <w:pPr>
+        <w:rPr>
+          <w:rFonts w:hint="eastAsia"/>
+          <w:lang w:eastAsia="ja-JP"/>
+        </w:rPr>
+      </w:pPr>
+    </w:p>
+    <w:p>
+      <w:pPr>
+        <w:rPr>
+          <w:rFonts w:hint="eastAsia"/>
+          <w:lang w:eastAsia="ja-JP"/>
+        </w:rPr>
+      </w:pPr>
+    </w:p>
+    <w:p>
+      <w:pPr>
+        <w:pStyle w:val="1"/>
+        <w:rPr>
+          <w:lang w:eastAsia="ja-JP"/>
+        </w:rPr>
+      </w:pPr>
+      <w:r>
+        <w:rPr>
+          <w:rFonts w:hint="eastAsia"/>
+          <w:lang w:eastAsia="ja-JP"/>
+        </w:rPr>
+        <w:t>フォロー一覧</w:t>
       </w:r>
       <w:bookmarkStart w:id="1" w:name="_GoBack"/>
       <w:bookmarkEnd w:id="1"/>
-    </w:p>
-    <w:p>
-      <w:pPr>
-        <w:pStyle w:val="2"/>
-        <w:rPr>
-          <w:lang w:eastAsia="ja-JP"/>
-        </w:rPr>
-      </w:pPr>
-      <w:r>
-        <w:rPr>
-          <w:rFonts w:hint="eastAsia"/>
-          <w:lang w:eastAsia="ja-JP"/>
-        </w:rPr>
-        <w:t>初期表示</w:t>
-      </w:r>
     </w:p>
     <w:sectPr>
       <w:pgSz w:w="11906" w:h="16838"/>
@@ -1157,6 +1502,56 @@
     </w:sectPr>
   </w:body>
 </w:document>
+</file>
+
+<file path=word/endnotes.xml><?xml version="1.0" encoding="utf-8"?>
+<w:endnotes xmlns:wpc="http://schemas.microsoft.com/office/word/2010/wordprocessingCanvas" xmlns:mc="http://schemas.openxmlformats.org/markup-compatibility/2006" xmlns:o="urn:schemas-microsoft-com:office:office" xmlns:r="http://schemas.openxmlformats.org/officeDocument/2006/relationships" xmlns:m="http://schemas.openxmlformats.org/officeDocument/2006/math" xmlns:v="urn:schemas-microsoft-com:vml" xmlns:wp14="http://schemas.microsoft.com/office/word/2010/wordprocessingDrawing" xmlns:wp="http://schemas.openxmlformats.org/drawingml/2006/wordprocessingDrawing" xmlns:w10="urn:schemas-microsoft-com:office:word" xmlns:w="http://schemas.openxmlformats.org/wordprocessingml/2006/main" xmlns:w14="http://schemas.microsoft.com/office/word/2010/wordml" xmlns:wpg="http://schemas.microsoft.com/office/word/2010/wordprocessingGroup" xmlns:wpi="http://schemas.microsoft.com/office/word/2010/wordprocessingInk" xmlns:wne="http://schemas.microsoft.com/office/word/2006/wordml" xmlns:wps="http://schemas.microsoft.com/office/word/2010/wordprocessingShape" mc:Ignorable="w14 wp14">
+  <w:endnote w:type="separator" w:id="-1">
+    <w:p>
+      <w:pPr>
+        <w:spacing w:before="0" w:after="0" w:line="240" w:lineRule="auto"/>
+      </w:pPr>
+      <w:r>
+        <w:separator/>
+      </w:r>
+    </w:p>
+  </w:endnote>
+  <w:endnote w:type="continuationSeparator" w:id="0">
+    <w:p>
+      <w:pPr>
+        <w:spacing w:before="0" w:after="0" w:line="240" w:lineRule="auto"/>
+      </w:pPr>
+      <w:r>
+        <w:continuationSeparator/>
+      </w:r>
+    </w:p>
+  </w:endnote>
+</w:endnotes>
+</file>
+
+<file path=word/footnotes.xml><?xml version="1.0" encoding="utf-8"?>
+<w:footnotes xmlns:wpc="http://schemas.microsoft.com/office/word/2010/wordprocessingCanvas" xmlns:mc="http://schemas.openxmlformats.org/markup-compatibility/2006" xmlns:o="urn:schemas-microsoft-com:office:office" xmlns:r="http://schemas.openxmlformats.org/officeDocument/2006/relationships" xmlns:m="http://schemas.openxmlformats.org/officeDocument/2006/math" xmlns:v="urn:schemas-microsoft-com:vml" xmlns:wp14="http://schemas.microsoft.com/office/word/2010/wordprocessingDrawing" xmlns:wp="http://schemas.openxmlformats.org/drawingml/2006/wordprocessingDrawing" xmlns:w10="urn:schemas-microsoft-com:office:word" xmlns:w="http://schemas.openxmlformats.org/wordprocessingml/2006/main" xmlns:w14="http://schemas.microsoft.com/office/word/2010/wordml" xmlns:wpg="http://schemas.microsoft.com/office/word/2010/wordprocessingGroup" xmlns:wpi="http://schemas.microsoft.com/office/word/2010/wordprocessingInk" xmlns:wne="http://schemas.microsoft.com/office/word/2006/wordml" xmlns:wps="http://schemas.microsoft.com/office/word/2010/wordprocessingShape" mc:Ignorable="w14 wp14">
+  <w:footnote w:type="separator" w:id="-1">
+    <w:p>
+      <w:pPr>
+        <w:spacing w:before="0" w:after="0" w:line="240" w:lineRule="auto"/>
+      </w:pPr>
+      <w:r>
+        <w:separator/>
+      </w:r>
+    </w:p>
+  </w:footnote>
+  <w:footnote w:type="continuationSeparator" w:id="0">
+    <w:p>
+      <w:pPr>
+        <w:spacing w:before="0" w:after="0" w:line="240" w:lineRule="auto"/>
+      </w:pPr>
+      <w:r>
+        <w:continuationSeparator/>
+      </w:r>
+    </w:p>
+  </w:footnote>
+</w:footnotes>
 </file>
 
 <file path=word/numbering.xml><?xml version="1.0" encoding="utf-8"?>
@@ -2229,6 +2624,58 @@
     <w:rPr>
       <w:color w:val="FFDE66" w:themeColor="hyperlink"/>
       <w:u w:val="single"/>
+    </w:rPr>
+  </w:style>
+  <w:style w:type="paragraph" w:styleId="af6">
+    <w:name w:val="header"/>
+    <w:basedOn w:val="a"/>
+    <w:link w:val="af7"/>
+    <w:uiPriority w:val="99"/>
+    <w:unhideWhenUsed/>
+    <w:rsid w:val="00B1108F"/>
+    <w:pPr>
+      <w:tabs>
+        <w:tab w:val="center" w:pos="4252"/>
+        <w:tab w:val="right" w:pos="8504"/>
+      </w:tabs>
+      <w:snapToGrid w:val="0"/>
+    </w:pPr>
+  </w:style>
+  <w:style w:type="character" w:customStyle="1" w:styleId="af7">
+    <w:name w:val="ヘッダー (文字)"/>
+    <w:basedOn w:val="a0"/>
+    <w:link w:val="af6"/>
+    <w:uiPriority w:val="99"/>
+    <w:rsid w:val="00B1108F"/>
+    <w:rPr>
+      <w:sz w:val="20"/>
+      <w:szCs w:val="20"/>
+    </w:rPr>
+  </w:style>
+  <w:style w:type="paragraph" w:styleId="af8">
+    <w:name w:val="footer"/>
+    <w:basedOn w:val="a"/>
+    <w:link w:val="af9"/>
+    <w:uiPriority w:val="99"/>
+    <w:unhideWhenUsed/>
+    <w:rsid w:val="00B1108F"/>
+    <w:pPr>
+      <w:tabs>
+        <w:tab w:val="center" w:pos="4252"/>
+        <w:tab w:val="right" w:pos="8504"/>
+      </w:tabs>
+      <w:snapToGrid w:val="0"/>
+    </w:pPr>
+  </w:style>
+  <w:style w:type="character" w:customStyle="1" w:styleId="af9">
+    <w:name w:val="フッター (文字)"/>
+    <w:basedOn w:val="a0"/>
+    <w:link w:val="af8"/>
+    <w:uiPriority w:val="99"/>
+    <w:rsid w:val="00B1108F"/>
+    <w:rPr>
+      <w:sz w:val="20"/>
+      <w:szCs w:val="20"/>
     </w:rPr>
   </w:style>
 </w:styles>
@@ -2426,69 +2873,7 @@
 </file>
 
 <file path=word/glossary/document.xml><?xml version="1.0" encoding="utf-8"?>
-<w:glossaryDocument xmlns:wpc="http://schemas.microsoft.com/office/word/2010/wordprocessingCanvas" xmlns:mc="http://schemas.openxmlformats.org/markup-compatibility/2006" xmlns:o="urn:schemas-microsoft-com:office:office" xmlns:r="http://schemas.openxmlformats.org/officeDocument/2006/relationships" xmlns:m="http://schemas.openxmlformats.org/officeDocument/2006/math" xmlns:v="urn:schemas-microsoft-com:vml" xmlns:wp14="http://schemas.microsoft.com/office/word/2010/wordprocessingDrawing" xmlns:wp="http://schemas.openxmlformats.org/drawingml/2006/wordprocessingDrawing" xmlns:w10="urn:schemas-microsoft-com:office:word" xmlns:w="http://schemas.openxmlformats.org/wordprocessingml/2006/main" xmlns:w14="http://schemas.microsoft.com/office/word/2010/wordml" xmlns:wpg="http://schemas.microsoft.com/office/word/2010/wordprocessingGroup" xmlns:wpi="http://schemas.microsoft.com/office/word/2010/wordprocessingInk" xmlns:wne="http://schemas.microsoft.com/office/word/2006/wordml" xmlns:wps="http://schemas.microsoft.com/office/word/2010/wordprocessingShape" mc:Ignorable="w14 wp14">
-  <w:docParts>
-    <w:docPart>
-      <w:docPartPr>
-        <w:name w:val="DCCF83ACA6F84C0783E5BCBBD595220E"/>
-        <w:category>
-          <w:name w:val="全般"/>
-          <w:gallery w:val="placeholder"/>
-        </w:category>
-        <w:types>
-          <w:type w:val="bbPlcHdr"/>
-        </w:types>
-        <w:behaviors>
-          <w:behavior w:val="content"/>
-        </w:behaviors>
-        <w:guid w:val="{7DCB29AF-2BD5-41A8-BB7C-F9B4967D1F8C}"/>
-      </w:docPartPr>
-      <w:docPartBody>
-        <w:p>
-          <w:pPr>
-            <w:pStyle w:val="DCCF83ACA6F84C0783E5BCBBD595220E"/>
-          </w:pPr>
-          <w:r>
-            <w:rPr>
-              <w:rFonts w:asciiTheme="majorHAnsi" w:eastAsiaTheme="majorEastAsia" w:hAnsiTheme="majorHAnsi" w:cstheme="majorBidi"/>
-              <w:b/>
-              <w:bCs/>
-              <w:color w:val="365F91" w:themeColor="accent1" w:themeShade="BF"/>
-              <w:sz w:val="48"/>
-              <w:szCs w:val="48"/>
-              <w:lang w:val="ja-JP"/>
-            </w:rPr>
-            <w:t>[</w:t>
-          </w:r>
-          <w:r>
-            <w:rPr>
-              <w:rFonts w:asciiTheme="majorHAnsi" w:eastAsiaTheme="majorEastAsia" w:hAnsiTheme="majorHAnsi" w:cstheme="majorBidi"/>
-              <w:b/>
-              <w:bCs/>
-              <w:color w:val="365F91" w:themeColor="accent1" w:themeShade="BF"/>
-              <w:sz w:val="48"/>
-              <w:szCs w:val="48"/>
-              <w:lang w:val="ja-JP"/>
-            </w:rPr>
-            <w:t>文書のタイトルを入力してください</w:t>
-          </w:r>
-          <w:r>
-            <w:rPr>
-              <w:rFonts w:asciiTheme="majorHAnsi" w:eastAsiaTheme="majorEastAsia" w:hAnsiTheme="majorHAnsi" w:cstheme="majorBidi"/>
-              <w:b/>
-              <w:bCs/>
-              <w:color w:val="365F91" w:themeColor="accent1" w:themeShade="BF"/>
-              <w:sz w:val="48"/>
-              <w:szCs w:val="48"/>
-              <w:lang w:val="ja-JP"/>
-            </w:rPr>
-            <w:t>]</w:t>
-          </w:r>
-        </w:p>
-      </w:docPartBody>
-    </w:docPart>
-  </w:docParts>
-</w:glossaryDocument>
+<w:glossaryDocument xmlns:wpc="http://schemas.microsoft.com/office/word/2010/wordprocessingCanvas" xmlns:mc="http://schemas.openxmlformats.org/markup-compatibility/2006" xmlns:o="urn:schemas-microsoft-com:office:office" xmlns:r="http://schemas.openxmlformats.org/officeDocument/2006/relationships" xmlns:m="http://schemas.openxmlformats.org/officeDocument/2006/math" xmlns:v="urn:schemas-microsoft-com:vml" xmlns:wp14="http://schemas.microsoft.com/office/word/2010/wordprocessingDrawing" xmlns:wp="http://schemas.openxmlformats.org/drawingml/2006/wordprocessingDrawing" xmlns:w10="urn:schemas-microsoft-com:office:word" xmlns:w="http://schemas.openxmlformats.org/wordprocessingml/2006/main" xmlns:w14="http://schemas.microsoft.com/office/word/2010/wordml" xmlns:wpg="http://schemas.microsoft.com/office/word/2010/wordprocessingGroup" xmlns:wpi="http://schemas.microsoft.com/office/word/2010/wordprocessingInk" xmlns:wne="http://schemas.microsoft.com/office/word/2006/wordml" xmlns:wps="http://schemas.microsoft.com/office/word/2010/wordprocessingShape" mc:Ignorable="w14 wp14"/>
 </file>
 
 <file path=word/glossary/fontTable.xml><?xml version="1.0" encoding="utf-8"?>
@@ -2529,13 +2914,6 @@
     <w:pitch w:val="fixed"/>
     <w:sig w:usb0="E00002FF" w:usb1="6AC7FDFB" w:usb2="00000012" w:usb3="00000000" w:csb0="0002009F" w:csb1="00000000"/>
   </w:font>
-  <w:font w:name="Arial">
-    <w:panose1 w:val="020B0604020202020204"/>
-    <w:charset w:val="00"/>
-    <w:family w:val="swiss"/>
-    <w:pitch w:val="variable"/>
-    <w:sig w:usb0="E0002AFF" w:usb1="C0007843" w:usb2="00000009" w:usb3="00000000" w:csb0="000001FF" w:csb1="00000000"/>
-  </w:font>
   <w:font w:name="ＭＳ ゴシック">
     <w:altName w:val="MS Gothic"/>
     <w:panose1 w:val="020B0609070205080204"/>
@@ -2543,6 +2921,13 @@
     <w:family w:val="modern"/>
     <w:pitch w:val="fixed"/>
     <w:sig w:usb0="E00002FF" w:usb1="6AC7FDFB" w:usb2="00000012" w:usb3="00000000" w:csb0="0002009F" w:csb1="00000000"/>
+  </w:font>
+  <w:font w:name="Arial">
+    <w:panose1 w:val="020B0604020202020204"/>
+    <w:charset w:val="00"/>
+    <w:family w:val="swiss"/>
+    <w:pitch w:val="variable"/>
+    <w:sig w:usb0="E0002AFF" w:usb1="C0007843" w:usb2="00000009" w:usb3="00000000" w:csb0="000001FF" w:csb1="00000000"/>
   </w:font>
 </w:fonts>
 </file>
@@ -2568,6 +2953,7 @@
   </w:compat>
   <w:rsids>
     <w:rsidRoot w:val="009C7CBB"/>
+    <w:rsid w:val="002A41B0"/>
     <w:rsid w:val="004C764A"/>
     <w:rsid w:val="006C745A"/>
     <w:rsid w:val="00871935"/>
@@ -3287,7 +3673,7 @@
 </file>
 
 <file path=customXml/itemProps2.xml><?xml version="1.0" encoding="utf-8"?>
-<ds:datastoreItem xmlns:ds="http://schemas.openxmlformats.org/officeDocument/2006/customXml" ds:itemID="{28E7BB54-6184-4400-8158-393D73F60080}">
+<ds:datastoreItem xmlns:ds="http://schemas.openxmlformats.org/officeDocument/2006/customXml" ds:itemID="{47D36322-5A40-4A5D-B8C8-AF303EE4E8E6}">
   <ds:schemaRefs>
     <ds:schemaRef ds:uri="http://schemas.openxmlformats.org/officeDocument/2006/bibliography"/>
   </ds:schemaRefs>
